--- a/Dokumentation/Uebungsblatt/Uebungsblatt_Loesung.docx
+++ b/Dokumentation/Uebungsblatt/Uebungsblatt_Loesung.docx
@@ -7,17 +7,702 @@
         <w:t>MVC</w:t>
       </w:r>
     </w:p>
-    <w:p/>
     <w:p>
+      <w:pPr>
+        <w:spacing w:line="276" w:lineRule="auto"/>
+      </w:pPr>
       <w:r>
+        <w:br w:type="page"/>
+      </w:r>
+      <w:r>
+        <w:lastRenderedPageBreak/>
         <w:t>MVP</w:t>
       </w:r>
     </w:p>
+    <w:p>
+      <w:pPr>
+        <w:spacing w:line="276" w:lineRule="auto"/>
+      </w:pPr>
+      <w:r>
+        <w:t>Aufgabe 1)</w:t>
+      </w:r>
+    </w:p>
+    <w:p>
+      <w:r>
+        <w:t>Entscheiden Sie ob folgenden Aussagen wahr oder falsch sind.</w:t>
+      </w:r>
+    </w:p>
+    <w:tbl>
+      <w:tblPr>
+        <w:tblStyle w:val="Tabellenraster"/>
+        <w:tblW w:w="10031" w:type="dxa"/>
+        <w:tblLayout w:type="fixed"/>
+        <w:tblLook w:val="04A0" w:firstRow="1" w:lastRow="0" w:firstColumn="1" w:lastColumn="0" w:noHBand="0" w:noVBand="1"/>
+      </w:tblPr>
+      <w:tblGrid>
+        <w:gridCol w:w="8046"/>
+        <w:gridCol w:w="993"/>
+        <w:gridCol w:w="992"/>
+      </w:tblGrid>
+      <w:tr>
+        <w:tc>
+          <w:tcPr>
+            <w:tcW w:w="8046" w:type="dxa"/>
+          </w:tcPr>
+          <w:p>
+            <w:r>
+              <w:t>Beschreibung</w:t>
+            </w:r>
+          </w:p>
+        </w:tc>
+        <w:tc>
+          <w:tcPr>
+            <w:tcW w:w="993" w:type="dxa"/>
+          </w:tcPr>
+          <w:p>
+            <w:r>
+              <w:t>richtig</w:t>
+            </w:r>
+          </w:p>
+        </w:tc>
+        <w:tc>
+          <w:tcPr>
+            <w:tcW w:w="992" w:type="dxa"/>
+          </w:tcPr>
+          <w:p>
+            <w:r>
+              <w:t>falsch</w:t>
+            </w:r>
+          </w:p>
+        </w:tc>
+      </w:tr>
+      <w:tr>
+        <w:tc>
+          <w:tcPr>
+            <w:tcW w:w="8046" w:type="dxa"/>
+          </w:tcPr>
+          <w:p>
+            <w:r>
+              <w:t>Model-View-</w:t>
+            </w:r>
+            <w:proofErr w:type="spellStart"/>
+            <w:r>
+              <w:t>Presenter</w:t>
+            </w:r>
+            <w:proofErr w:type="spellEnd"/>
+            <w:r>
+              <w:t xml:space="preserve"> ist eine Weiterentwicklung von MVC.</w:t>
+            </w:r>
+          </w:p>
+        </w:tc>
+        <w:tc>
+          <w:tcPr>
+            <w:tcW w:w="993" w:type="dxa"/>
+          </w:tcPr>
+          <w:p>
+            <w:pPr>
+              <w:jc w:val="center"/>
+            </w:pPr>
+            <w:r>
+              <w:rPr>
+                <w:color w:val="FF0000"/>
+              </w:rPr>
+              <w:t>x</w:t>
+            </w:r>
+          </w:p>
+        </w:tc>
+        <w:tc>
+          <w:tcPr>
+            <w:tcW w:w="992" w:type="dxa"/>
+          </w:tcPr>
+          <w:p/>
+        </w:tc>
+      </w:tr>
+      <w:tr>
+        <w:tc>
+          <w:tcPr>
+            <w:tcW w:w="8046" w:type="dxa"/>
+          </w:tcPr>
+          <w:p>
+            <w:r>
+              <w:t>MVP ist nicht für moderne Programmiersprachen ausgelegt.</w:t>
+            </w:r>
+          </w:p>
+        </w:tc>
+        <w:tc>
+          <w:tcPr>
+            <w:tcW w:w="993" w:type="dxa"/>
+          </w:tcPr>
+          <w:p/>
+        </w:tc>
+        <w:tc>
+          <w:tcPr>
+            <w:tcW w:w="992" w:type="dxa"/>
+          </w:tcPr>
+          <w:p>
+            <w:pPr>
+              <w:jc w:val="center"/>
+            </w:pPr>
+            <w:r>
+              <w:rPr>
+                <w:color w:val="FF0000"/>
+              </w:rPr>
+              <w:t>x</w:t>
+            </w:r>
+          </w:p>
+        </w:tc>
+      </w:tr>
+      <w:tr>
+        <w:tc>
+          <w:tcPr>
+            <w:tcW w:w="8046" w:type="dxa"/>
+          </w:tcPr>
+          <w:p>
+            <w:r>
+              <w:t xml:space="preserve">Bei der Festlegung eines Designs nach dem MVP-Musters sollte zuerst der </w:t>
+            </w:r>
+            <w:proofErr w:type="spellStart"/>
+            <w:r>
+              <w:t>Presenter</w:t>
+            </w:r>
+            <w:proofErr w:type="spellEnd"/>
+            <w:r>
+              <w:t xml:space="preserve"> implementiert werden.</w:t>
+            </w:r>
+          </w:p>
+        </w:tc>
+        <w:tc>
+          <w:tcPr>
+            <w:tcW w:w="993" w:type="dxa"/>
+          </w:tcPr>
+          <w:p/>
+        </w:tc>
+        <w:tc>
+          <w:tcPr>
+            <w:tcW w:w="992" w:type="dxa"/>
+          </w:tcPr>
+          <w:p>
+            <w:pPr>
+              <w:jc w:val="center"/>
+            </w:pPr>
+            <w:r>
+              <w:rPr>
+                <w:color w:val="FF0000"/>
+              </w:rPr>
+              <w:t>x</w:t>
+            </w:r>
+          </w:p>
+        </w:tc>
+      </w:tr>
+      <w:tr>
+        <w:tc>
+          <w:tcPr>
+            <w:tcW w:w="8046" w:type="dxa"/>
+          </w:tcPr>
+          <w:p>
+            <w:r>
+              <w:t xml:space="preserve">Es ist nicht sinnvoll für den </w:t>
+            </w:r>
+            <w:proofErr w:type="spellStart"/>
+            <w:r>
+              <w:t>Presenter</w:t>
+            </w:r>
+            <w:proofErr w:type="spellEnd"/>
+            <w:r>
+              <w:t xml:space="preserve"> eine Schnittstelle (Interface) zu spezifizieren.</w:t>
+            </w:r>
+          </w:p>
+        </w:tc>
+        <w:tc>
+          <w:tcPr>
+            <w:tcW w:w="993" w:type="dxa"/>
+          </w:tcPr>
+          <w:p/>
+        </w:tc>
+        <w:tc>
+          <w:tcPr>
+            <w:tcW w:w="992" w:type="dxa"/>
+          </w:tcPr>
+          <w:p>
+            <w:pPr>
+              <w:jc w:val="center"/>
+            </w:pPr>
+            <w:r>
+              <w:rPr>
+                <w:color w:val="FF0000"/>
+              </w:rPr>
+              <w:t>x</w:t>
+            </w:r>
+          </w:p>
+        </w:tc>
+      </w:tr>
+      <w:tr>
+        <w:tc>
+          <w:tcPr>
+            <w:tcW w:w="8046" w:type="dxa"/>
+          </w:tcPr>
+          <w:p>
+            <w:r>
+              <w:t>Das Model enthält die Geschäftslogik.</w:t>
+            </w:r>
+          </w:p>
+        </w:tc>
+        <w:tc>
+          <w:tcPr>
+            <w:tcW w:w="993" w:type="dxa"/>
+          </w:tcPr>
+          <w:p>
+            <w:pPr>
+              <w:jc w:val="center"/>
+            </w:pPr>
+            <w:r>
+              <w:rPr>
+                <w:color w:val="FF0000"/>
+              </w:rPr>
+              <w:t>x</w:t>
+            </w:r>
+          </w:p>
+        </w:tc>
+        <w:tc>
+          <w:tcPr>
+            <w:tcW w:w="992" w:type="dxa"/>
+          </w:tcPr>
+          <w:p/>
+        </w:tc>
+      </w:tr>
+      <w:tr>
+        <w:tc>
+          <w:tcPr>
+            <w:tcW w:w="8046" w:type="dxa"/>
+          </w:tcPr>
+          <w:p>
+            <w:r>
+              <w:t>Eine View in einer MVP-Anwendung kennt alle anderen Komponenten, wie z. B. das Model.</w:t>
+            </w:r>
+          </w:p>
+        </w:tc>
+        <w:tc>
+          <w:tcPr>
+            <w:tcW w:w="993" w:type="dxa"/>
+          </w:tcPr>
+          <w:p/>
+        </w:tc>
+        <w:tc>
+          <w:tcPr>
+            <w:tcW w:w="992" w:type="dxa"/>
+          </w:tcPr>
+          <w:p>
+            <w:pPr>
+              <w:jc w:val="center"/>
+            </w:pPr>
+            <w:r>
+              <w:rPr>
+                <w:color w:val="FF0000"/>
+              </w:rPr>
+              <w:t>x</w:t>
+            </w:r>
+          </w:p>
+        </w:tc>
+      </w:tr>
+      <w:tr>
+        <w:tc>
+          <w:tcPr>
+            <w:tcW w:w="8046" w:type="dxa"/>
+          </w:tcPr>
+          <w:p>
+            <w:r>
+              <w:t>Die MVP-Anwendung ist nach der Implementierung nicht mehr erweiterbar.</w:t>
+            </w:r>
+          </w:p>
+        </w:tc>
+        <w:tc>
+          <w:tcPr>
+            <w:tcW w:w="993" w:type="dxa"/>
+          </w:tcPr>
+          <w:p/>
+        </w:tc>
+        <w:tc>
+          <w:tcPr>
+            <w:tcW w:w="992" w:type="dxa"/>
+          </w:tcPr>
+          <w:p>
+            <w:pPr>
+              <w:jc w:val="center"/>
+            </w:pPr>
+            <w:r>
+              <w:rPr>
+                <w:color w:val="FF0000"/>
+              </w:rPr>
+              <w:t>x</w:t>
+            </w:r>
+          </w:p>
+        </w:tc>
+      </w:tr>
+      <w:tr>
+        <w:tc>
+          <w:tcPr>
+            <w:tcW w:w="8046" w:type="dxa"/>
+          </w:tcPr>
+          <w:p>
+            <w:r>
+              <w:t xml:space="preserve">Bei jedem Anforderungsprofil für eine Software ist das MVP-Pattern </w:t>
+            </w:r>
+            <w:proofErr w:type="spellStart"/>
+            <w:r>
+              <w:t>gegeignet</w:t>
+            </w:r>
+            <w:proofErr w:type="spellEnd"/>
+            <w:r>
+              <w:t>.</w:t>
+            </w:r>
+          </w:p>
+        </w:tc>
+        <w:tc>
+          <w:tcPr>
+            <w:tcW w:w="993" w:type="dxa"/>
+          </w:tcPr>
+          <w:p/>
+        </w:tc>
+        <w:tc>
+          <w:tcPr>
+            <w:tcW w:w="992" w:type="dxa"/>
+          </w:tcPr>
+          <w:p>
+            <w:pPr>
+              <w:jc w:val="center"/>
+            </w:pPr>
+            <w:r>
+              <w:rPr>
+                <w:color w:val="FF0000"/>
+              </w:rPr>
+              <w:t>x</w:t>
+            </w:r>
+          </w:p>
+        </w:tc>
+      </w:tr>
+      <w:tr>
+        <w:tc>
+          <w:tcPr>
+            <w:tcW w:w="8046" w:type="dxa"/>
+          </w:tcPr>
+          <w:p>
+            <w:r>
+              <w:t>Eine passive View verwaltet selbstständig Ihre GUI-Handler (bezüglich der Anwendungslogik).</w:t>
+            </w:r>
+          </w:p>
+        </w:tc>
+        <w:tc>
+          <w:tcPr>
+            <w:tcW w:w="993" w:type="dxa"/>
+          </w:tcPr>
+          <w:p/>
+        </w:tc>
+        <w:tc>
+          <w:tcPr>
+            <w:tcW w:w="992" w:type="dxa"/>
+          </w:tcPr>
+          <w:p>
+            <w:pPr>
+              <w:jc w:val="center"/>
+            </w:pPr>
+            <w:r>
+              <w:rPr>
+                <w:color w:val="FF0000"/>
+              </w:rPr>
+              <w:t>x</w:t>
+            </w:r>
+          </w:p>
+        </w:tc>
+      </w:tr>
+      <w:tr>
+        <w:tc>
+          <w:tcPr>
+            <w:tcW w:w="8046" w:type="dxa"/>
+          </w:tcPr>
+          <w:p>
+            <w:r>
+              <w:t xml:space="preserve">Ein </w:t>
+            </w:r>
+            <w:proofErr w:type="spellStart"/>
+            <w:r>
+              <w:t>Presenter</w:t>
+            </w:r>
+            <w:proofErr w:type="spellEnd"/>
+            <w:r>
+              <w:t xml:space="preserve"> verwendet verwaltet konkrete Objekte der einzelnen Models und Views.</w:t>
+            </w:r>
+          </w:p>
+        </w:tc>
+        <w:tc>
+          <w:tcPr>
+            <w:tcW w:w="993" w:type="dxa"/>
+          </w:tcPr>
+          <w:p/>
+        </w:tc>
+        <w:tc>
+          <w:tcPr>
+            <w:tcW w:w="992" w:type="dxa"/>
+          </w:tcPr>
+          <w:p>
+            <w:pPr>
+              <w:jc w:val="center"/>
+            </w:pPr>
+            <w:r>
+              <w:rPr>
+                <w:color w:val="FF0000"/>
+              </w:rPr>
+              <w:t>x</w:t>
+            </w:r>
+          </w:p>
+        </w:tc>
+      </w:tr>
+      <w:tr>
+        <w:tc>
+          <w:tcPr>
+            <w:tcW w:w="8046" w:type="dxa"/>
+          </w:tcPr>
+          <w:p>
+            <w:r>
+              <w:t>Ein Model enthält die Daten.</w:t>
+            </w:r>
+          </w:p>
+        </w:tc>
+        <w:tc>
+          <w:tcPr>
+            <w:tcW w:w="993" w:type="dxa"/>
+          </w:tcPr>
+          <w:p/>
+        </w:tc>
+        <w:tc>
+          <w:tcPr>
+            <w:tcW w:w="992" w:type="dxa"/>
+          </w:tcPr>
+          <w:p>
+            <w:pPr>
+              <w:jc w:val="center"/>
+            </w:pPr>
+            <w:r>
+              <w:rPr>
+                <w:color w:val="FF0000"/>
+              </w:rPr>
+              <w:t>x</w:t>
+            </w:r>
+          </w:p>
+        </w:tc>
+      </w:tr>
+      <w:tr>
+        <w:tc>
+          <w:tcPr>
+            <w:tcW w:w="8046" w:type="dxa"/>
+          </w:tcPr>
+          <w:p>
+            <w:r>
+              <w:t xml:space="preserve">Ein </w:t>
+            </w:r>
+            <w:proofErr w:type="spellStart"/>
+            <w:r>
+              <w:t>Presenter</w:t>
+            </w:r>
+            <w:proofErr w:type="spellEnd"/>
+            <w:r>
+              <w:t xml:space="preserve"> ist eine Klasse, die als Bindeglied zwischen Benutzeroberfläche und der Datenhaltung verstanden werden kann</w:t>
+            </w:r>
+          </w:p>
+        </w:tc>
+        <w:tc>
+          <w:tcPr>
+            <w:tcW w:w="993" w:type="dxa"/>
+          </w:tcPr>
+          <w:p>
+            <w:pPr>
+              <w:jc w:val="center"/>
+            </w:pPr>
+            <w:r>
+              <w:rPr>
+                <w:color w:val="FF0000"/>
+              </w:rPr>
+              <w:t>x</w:t>
+            </w:r>
+          </w:p>
+        </w:tc>
+        <w:tc>
+          <w:tcPr>
+            <w:tcW w:w="992" w:type="dxa"/>
+          </w:tcPr>
+          <w:p/>
+        </w:tc>
+      </w:tr>
+      <w:tr>
+        <w:tc>
+          <w:tcPr>
+            <w:tcW w:w="8046" w:type="dxa"/>
+          </w:tcPr>
+          <w:p>
+            <w:r>
+              <w:t>Das MVP-Pattern ist nur eine mögliche Lösung zur Implementierung einer komponentenbasierenden Softwarelösung</w:t>
+            </w:r>
+          </w:p>
+        </w:tc>
+        <w:tc>
+          <w:tcPr>
+            <w:tcW w:w="993" w:type="dxa"/>
+          </w:tcPr>
+          <w:p>
+            <w:pPr>
+              <w:jc w:val="center"/>
+            </w:pPr>
+            <w:r>
+              <w:rPr>
+                <w:color w:val="FF0000"/>
+              </w:rPr>
+              <w:t>x</w:t>
+            </w:r>
+          </w:p>
+        </w:tc>
+        <w:tc>
+          <w:tcPr>
+            <w:tcW w:w="992" w:type="dxa"/>
+          </w:tcPr>
+          <w:p/>
+        </w:tc>
+      </w:tr>
+      <w:tr>
+        <w:tc>
+          <w:tcPr>
+            <w:tcW w:w="8046" w:type="dxa"/>
+          </w:tcPr>
+          <w:p>
+            <w:r>
+              <w:t>Die Realisierung einer Server-/Clientanwendung ist mit MVP nicht möglich</w:t>
+            </w:r>
+          </w:p>
+        </w:tc>
+        <w:tc>
+          <w:tcPr>
+            <w:tcW w:w="993" w:type="dxa"/>
+          </w:tcPr>
+          <w:p/>
+        </w:tc>
+        <w:tc>
+          <w:tcPr>
+            <w:tcW w:w="992" w:type="dxa"/>
+          </w:tcPr>
+          <w:p>
+            <w:pPr>
+              <w:jc w:val="center"/>
+            </w:pPr>
+            <w:r>
+              <w:rPr>
+                <w:color w:val="FF0000"/>
+              </w:rPr>
+              <w:t>x</w:t>
+            </w:r>
+          </w:p>
+        </w:tc>
+      </w:tr>
+      <w:tr>
+        <w:tc>
+          <w:tcPr>
+            <w:tcW w:w="8046" w:type="dxa"/>
+          </w:tcPr>
+          <w:p>
+            <w:r>
+              <w:t xml:space="preserve">Die Implementierung einer </w:t>
+            </w:r>
+            <w:proofErr w:type="spellStart"/>
+            <w:r>
+              <w:t>MultiThreading</w:t>
+            </w:r>
+            <w:proofErr w:type="spellEnd"/>
+            <w:r>
+              <w:t>-Umgebung ist in MVP nicht möglich</w:t>
+            </w:r>
+          </w:p>
+        </w:tc>
+        <w:tc>
+          <w:tcPr>
+            <w:tcW w:w="993" w:type="dxa"/>
+          </w:tcPr>
+          <w:p/>
+        </w:tc>
+        <w:tc>
+          <w:tcPr>
+            <w:tcW w:w="992" w:type="dxa"/>
+          </w:tcPr>
+          <w:p>
+            <w:pPr>
+              <w:jc w:val="center"/>
+            </w:pPr>
+            <w:r>
+              <w:rPr>
+                <w:color w:val="FF0000"/>
+              </w:rPr>
+              <w:t>x</w:t>
+            </w:r>
+          </w:p>
+        </w:tc>
+      </w:tr>
+    </w:tbl>
     <w:p/>
     <w:p>
+      <w:pPr>
+        <w:spacing w:line="276" w:lineRule="auto"/>
+      </w:pPr>
+      <w:r>
+        <w:t>Aufgabe 2)</w:t>
+      </w:r>
+    </w:p>
+    <w:p>
+      <w:pPr>
+        <w:spacing w:line="276" w:lineRule="auto"/>
+      </w:pPr>
+      <w:r>
+        <w:br w:type="page"/>
+      </w:r>
       <w:bookmarkStart w:id="0" w:name="_GoBack"/>
+      <w:r>
+        <w:object w:dxaOrig="7261" w:dyaOrig="5041">
+          <v:shapetype id="_x0000_t75" coordsize="21600,21600" o:spt="75" o:preferrelative="t" path="m@4@5l@4@11@9@11@9@5xe" filled="f" stroked="f">
+            <v:stroke joinstyle="miter"/>
+            <v:formulas>
+              <v:f eqn="if lineDrawn pixelLineWidth 0"/>
+              <v:f eqn="sum @0 1 0"/>
+              <v:f eqn="sum 0 0 @1"/>
+              <v:f eqn="prod @2 1 2"/>
+              <v:f eqn="prod @3 21600 pixelWidth"/>
+              <v:f eqn="prod @3 21600 pixelHeight"/>
+              <v:f eqn="sum @0 0 1"/>
+              <v:f eqn="prod @6 1 2"/>
+              <v:f eqn="prod @7 21600 pixelWidth"/>
+              <v:f eqn="sum @8 21600 0"/>
+              <v:f eqn="prod @7 21600 pixelHeight"/>
+              <v:f eqn="sum @10 21600 0"/>
+            </v:formulas>
+            <v:path o:extrusionok="f" gradientshapeok="t" o:connecttype="rect"/>
+            <o:lock v:ext="edit" aspectratio="t"/>
+          </v:shapetype>
+          <v:shape id="_x0000_i1025" type="#_x0000_t75" style="width:362.9pt;height:252.3pt" o:ole="">
+            <v:imagedata r:id="rId5" o:title=""/>
+          </v:shape>
+          <o:OLEObject Type="Embed" ProgID="Visio.Drawing.15" ShapeID="_x0000_i1025" DrawAspect="Content" ObjectID="_1430159524" r:id="rId6"/>
+        </w:object>
+      </w:r>
       <w:bookmarkEnd w:id="0"/>
     </w:p>
+    <w:p>
+      <w:pPr>
+        <w:spacing w:line="276" w:lineRule="auto"/>
+      </w:pPr>
+    </w:p>
+    <w:p>
+      <w:pPr>
+        <w:spacing w:line="276" w:lineRule="auto"/>
+      </w:pPr>
+      <w:r>
+        <w:br w:type="page"/>
+      </w:r>
+    </w:p>
+    <w:p/>
     <w:p>
       <w:r>
         <w:t>MVVM</w:t>
@@ -225,6 +910,32 @@
     <w:semiHidden/>
     <w:unhideWhenUsed/>
   </w:style>
+  <w:style w:type="table" w:styleId="Tabellenraster">
+    <w:name w:val="Table Grid"/>
+    <w:basedOn w:val="NormaleTabelle"/>
+    <w:uiPriority w:val="59"/>
+    <w:rsid w:val="00A72B65"/>
+    <w:pPr>
+      <w:spacing w:after="0" w:line="240" w:lineRule="auto"/>
+    </w:pPr>
+    <w:tblPr>
+      <w:tblInd w:w="0" w:type="dxa"/>
+      <w:tblBorders>
+        <w:top w:val="single" w:sz="4" w:space="0" w:color="auto"/>
+        <w:left w:val="single" w:sz="4" w:space="0" w:color="auto"/>
+        <w:bottom w:val="single" w:sz="4" w:space="0" w:color="auto"/>
+        <w:right w:val="single" w:sz="4" w:space="0" w:color="auto"/>
+        <w:insideH w:val="single" w:sz="4" w:space="0" w:color="auto"/>
+        <w:insideV w:val="single" w:sz="4" w:space="0" w:color="auto"/>
+      </w:tblBorders>
+      <w:tblCellMar>
+        <w:top w:w="0" w:type="dxa"/>
+        <w:left w:w="108" w:type="dxa"/>
+        <w:bottom w:w="0" w:type="dxa"/>
+        <w:right w:w="108" w:type="dxa"/>
+      </w:tblCellMar>
+    </w:tblPr>
+  </w:style>
 </w:styles>
 </file>
 
@@ -418,6 +1129,32 @@
     <w:uiPriority w:val="99"/>
     <w:semiHidden/>
     <w:unhideWhenUsed/>
+  </w:style>
+  <w:style w:type="table" w:styleId="Tabellenraster">
+    <w:name w:val="Table Grid"/>
+    <w:basedOn w:val="NormaleTabelle"/>
+    <w:uiPriority w:val="59"/>
+    <w:rsid w:val="00A72B65"/>
+    <w:pPr>
+      <w:spacing w:after="0" w:line="240" w:lineRule="auto"/>
+    </w:pPr>
+    <w:tblPr>
+      <w:tblInd w:w="0" w:type="dxa"/>
+      <w:tblBorders>
+        <w:top w:val="single" w:sz="4" w:space="0" w:color="auto"/>
+        <w:left w:val="single" w:sz="4" w:space="0" w:color="auto"/>
+        <w:bottom w:val="single" w:sz="4" w:space="0" w:color="auto"/>
+        <w:right w:val="single" w:sz="4" w:space="0" w:color="auto"/>
+        <w:insideH w:val="single" w:sz="4" w:space="0" w:color="auto"/>
+        <w:insideV w:val="single" w:sz="4" w:space="0" w:color="auto"/>
+      </w:tblBorders>
+      <w:tblCellMar>
+        <w:top w:w="0" w:type="dxa"/>
+        <w:left w:w="108" w:type="dxa"/>
+        <w:bottom w:w="0" w:type="dxa"/>
+        <w:right w:w="108" w:type="dxa"/>
+      </w:tblCellMar>
+    </w:tblPr>
   </w:style>
 </w:styles>
 </file>

--- a/Dokumentation/Uebungsblatt/Uebungsblatt_Loesung.docx
+++ b/Dokumentation/Uebungsblatt/Uebungsblatt_Loesung.docx
@@ -29,7 +29,10 @@
     </w:p>
     <w:p>
       <w:r>
-        <w:t>Entscheiden Sie ob folgenden Aussagen wahr oder falsch sind.</w:t>
+        <w:t>Lösungsvorschlag</w:t>
+      </w:r>
+      <w:r>
+        <w:t>:</w:t>
       </w:r>
     </w:p>
     <w:tbl>
@@ -347,11 +350,9 @@
             <w:r>
               <w:t xml:space="preserve">Bei jedem Anforderungsprofil für eine Software ist das MVP-Pattern </w:t>
             </w:r>
-            <w:proofErr w:type="spellStart"/>
-            <w:r>
-              <w:t>gegeignet</w:t>
-            </w:r>
-            <w:proofErr w:type="spellEnd"/>
+            <w:r>
+              <w:t>geeignet</w:t>
+            </w:r>
             <w:r>
               <w:t>.</w:t>
             </w:r>
@@ -611,7 +612,12 @@
             </w:r>
             <w:proofErr w:type="spellStart"/>
             <w:r>
-              <w:t>MultiThreading</w:t>
+              <w:t>MultiThre</w:t>
+            </w:r>
+            <w:bookmarkStart w:id="0" w:name="_GoBack"/>
+            <w:bookmarkEnd w:id="0"/>
+            <w:r>
+              <w:t>ading</w:t>
             </w:r>
             <w:proofErr w:type="spellEnd"/>
             <w:r>
@@ -644,12 +650,16 @@
       </w:tr>
     </w:tbl>
     <w:p/>
+    <w:p/>
+    <w:p/>
     <w:p>
-      <w:pPr>
-        <w:spacing w:line="276" w:lineRule="auto"/>
-      </w:pPr>
       <w:r>
         <w:t>Aufgabe 2)</w:t>
+      </w:r>
+    </w:p>
+    <w:p>
+      <w:r>
+        <w:t>Lösungsvorschlag:</w:t>
       </w:r>
     </w:p>
     <w:p>
@@ -659,9 +669,11 @@
       <w:r>
         <w:br w:type="page"/>
       </w:r>
-      <w:bookmarkStart w:id="0" w:name="_GoBack"/>
       <w:r>
-        <w:object w:dxaOrig="7261" w:dyaOrig="5041">
+        <w:rPr>
+          <w:noProof/>
+        </w:rPr>
+        <w:pict>
           <v:shapetype id="_x0000_t75" coordsize="21600,21600" o:spt="75" o:preferrelative="t" path="m@4@5l@4@11@9@11@9@5xe" filled="f" stroked="f">
             <v:stroke joinstyle="miter"/>
             <v:formulas>
@@ -681,13 +693,13 @@
             <v:path o:extrusionok="f" gradientshapeok="t" o:connecttype="rect"/>
             <o:lock v:ext="edit" aspectratio="t"/>
           </v:shapetype>
-          <v:shape id="_x0000_i1025" type="#_x0000_t75" style="width:362.9pt;height:252.3pt" o:ole="">
+          <v:shape id="_x0000_s1026" type="#_x0000_t75" style="position:absolute;margin-left:0;margin-top:0;width:362.9pt;height:252.3pt;z-index:251659264;mso-position-horizontal:absolute;mso-position-horizontal-relative:text;mso-position-vertical:absolute;mso-position-vertical-relative:text" wrapcoords="268 129 268 21021 21555 21021 21600 129 268 129">
             <v:imagedata r:id="rId5" o:title=""/>
+            <w10:wrap type="tight"/>
           </v:shape>
-          <o:OLEObject Type="Embed" ProgID="Visio.Drawing.15" ShapeID="_x0000_i1025" DrawAspect="Content" ObjectID="_1430159524" r:id="rId6"/>
-        </w:object>
+          <o:OLEObject Type="Embed" ProgID="Visio.Drawing.15" ShapeID="_x0000_s1026" DrawAspect="Content" ObjectID="_1430160074" r:id="rId6"/>
+        </w:pict>
       </w:r>
-      <w:bookmarkEnd w:id="0"/>
     </w:p>
     <w:p>
       <w:pPr>
